--- a/PA2 Prozessoptimierung.docx
+++ b/PA2 Prozessoptimierung.docx
@@ -198,7 +198,29 @@
           <w:sz w:val="36"/>
           <w:szCs w:val="36"/>
         </w:rPr>
-        <w:t xml:space="preserve">Optimierung der Prozessschnittstellen bei SAP_Notes </w:t>
+        <w:t xml:space="preserve">Optimierung der Prozessschnittstellen bei </w:t>
+      </w:r>
+      <w:proofErr w:type="spellStart"/>
+      <w:r>
+        <w:rPr>
+          <w:rFonts w:cs="Times New Roman"/>
+          <w:b/>
+          <w:bCs/>
+          <w:sz w:val="36"/>
+          <w:szCs w:val="36"/>
+        </w:rPr>
+        <w:t>SAP_Notes</w:t>
+      </w:r>
+      <w:proofErr w:type="spellEnd"/>
+      <w:r>
+        <w:rPr>
+          <w:rFonts w:cs="Times New Roman"/>
+          <w:b/>
+          <w:bCs/>
+          <w:sz w:val="36"/>
+          <w:szCs w:val="36"/>
+        </w:rPr>
+        <w:t xml:space="preserve"> </w:t>
       </w:r>
       <w:r>
         <w:rPr>
@@ -302,6 +324,7 @@
           <w:lang w:val="en-US"/>
         </w:rPr>
       </w:pPr>
+      <w:proofErr w:type="spellStart"/>
       <w:r>
         <w:rPr>
           <w:rFonts w:cs="Times New Roman"/>
@@ -311,8 +334,9 @@
           <w:szCs w:val="36"/>
           <w:lang w:val="en-US"/>
         </w:rPr>
-        <w:t>Projektarbeit I</w:t>
-      </w:r>
+        <w:t>Projektarbeit</w:t>
+      </w:r>
+      <w:proofErr w:type="spellEnd"/>
       <w:r>
         <w:rPr>
           <w:rFonts w:cs="Times New Roman"/>
@@ -322,6 +346,17 @@
           <w:szCs w:val="36"/>
           <w:lang w:val="en-US"/>
         </w:rPr>
+        <w:t xml:space="preserve"> I</w:t>
+      </w:r>
+      <w:r>
+        <w:rPr>
+          <w:rFonts w:cs="Times New Roman"/>
+          <w:b/>
+          <w:bCs/>
+          <w:sz w:val="36"/>
+          <w:szCs w:val="36"/>
+          <w:lang w:val="en-US"/>
+        </w:rPr>
         <w:t>I</w:t>
       </w:r>
     </w:p>
@@ -339,7 +374,23 @@
           <w:rFonts w:cs="Times New Roman"/>
           <w:bCs/>
         </w:rPr>
-        <w:t>Im Rahmen der Prüfung zum Bachelor of Science (B. Sc.)</w:t>
+        <w:t xml:space="preserve">Im Rahmen der Prüfung zum Bachelor </w:t>
+      </w:r>
+      <w:proofErr w:type="spellStart"/>
+      <w:r>
+        <w:rPr>
+          <w:rFonts w:cs="Times New Roman"/>
+          <w:bCs/>
+        </w:rPr>
+        <w:t>of</w:t>
+      </w:r>
+      <w:proofErr w:type="spellEnd"/>
+      <w:r>
+        <w:rPr>
+          <w:rFonts w:cs="Times New Roman"/>
+          <w:bCs/>
+        </w:rPr>
+        <w:t xml:space="preserve"> Science (B. Sc.)</w:t>
       </w:r>
     </w:p>
     <w:p>
@@ -686,7 +737,21 @@
         <w:rPr>
           <w:rFonts w:cs="Times New Roman"/>
         </w:rPr>
-        <w:t xml:space="preserve">Prozessschnittstellen bei SAP_Notes </w:t>
+        <w:t xml:space="preserve">Prozessschnittstellen bei </w:t>
+      </w:r>
+      <w:proofErr w:type="spellStart"/>
+      <w:r>
+        <w:rPr>
+          <w:rFonts w:cs="Times New Roman"/>
+        </w:rPr>
+        <w:t>SAP_Notes</w:t>
+      </w:r>
+      <w:proofErr w:type="spellEnd"/>
+      <w:r>
+        <w:rPr>
+          <w:rFonts w:cs="Times New Roman"/>
+        </w:rPr>
+        <w:t xml:space="preserve"> </w:t>
       </w:r>
       <w:r>
         <w:rPr>
@@ -700,23 +765,33 @@
         </w:rPr>
         <w:t xml:space="preserve"> </w:t>
       </w:r>
+      <w:proofErr w:type="spellStart"/>
       <w:r>
         <w:rPr>
           <w:rFonts w:cs="Times New Roman"/>
         </w:rPr>
         <w:t>for</w:t>
       </w:r>
+      <w:proofErr w:type="spellEnd"/>
       <w:r>
         <w:rPr>
           <w:rFonts w:cs="Times New Roman"/>
         </w:rPr>
         <w:t xml:space="preserve"> </w:t>
       </w:r>
-      <w:r>
-        <w:rPr>
-          <w:rFonts w:cs="Times New Roman"/>
-        </w:rPr>
-        <w:t>One Group SE selbstständig verfasst und keine anderen als die angegebenen Quellen und Hilfsmittel benutzt habe. Ich versichere zudem, dass die eingereichte elektronische Fassung mit der gedruckten Fassung übereinstimmt.</w:t>
+      <w:proofErr w:type="spellStart"/>
+      <w:r>
+        <w:rPr>
+          <w:rFonts w:cs="Times New Roman"/>
+        </w:rPr>
+        <w:t>One</w:t>
+      </w:r>
+      <w:proofErr w:type="spellEnd"/>
+      <w:r>
+        <w:rPr>
+          <w:rFonts w:cs="Times New Roman"/>
+        </w:rPr>
+        <w:t xml:space="preserve"> Group SE selbstständig verfasst und keine anderen als die angegebenen Quellen und Hilfsmittel benutzt habe. Ich versichere zudem, dass die eingereichte elektronische Fassung mit der gedruckten Fassung übereinstimmt.</w:t>
       </w:r>
     </w:p>
     <w:p>
@@ -3051,110 +3126,6 @@
     </w:p>
     <w:p>
       <w:pPr>
-        <w:spacing w:after="120"/>
-        <w:rPr>
-          <w:rFonts w:cs="Times New Roman"/>
-        </w:rPr>
-      </w:pPr>
-    </w:p>
-    <w:p>
-      <w:pPr>
-        <w:spacing w:after="120"/>
-        <w:rPr>
-          <w:rFonts w:cs="Times New Roman"/>
-        </w:rPr>
-      </w:pPr>
-    </w:p>
-    <w:p>
-      <w:pPr>
-        <w:spacing w:after="120"/>
-        <w:rPr>
-          <w:rFonts w:cs="Times New Roman"/>
-        </w:rPr>
-      </w:pPr>
-    </w:p>
-    <w:p>
-      <w:pPr>
-        <w:spacing w:after="120"/>
-        <w:rPr>
-          <w:rFonts w:cs="Times New Roman"/>
-        </w:rPr>
-      </w:pPr>
-    </w:p>
-    <w:p>
-      <w:pPr>
-        <w:spacing w:after="120"/>
-        <w:rPr>
-          <w:rFonts w:cs="Times New Roman"/>
-        </w:rPr>
-      </w:pPr>
-    </w:p>
-    <w:p>
-      <w:pPr>
-        <w:spacing w:after="120"/>
-        <w:rPr>
-          <w:rFonts w:cs="Times New Roman"/>
-        </w:rPr>
-      </w:pPr>
-    </w:p>
-    <w:p>
-      <w:pPr>
-        <w:spacing w:after="120"/>
-        <w:rPr>
-          <w:rFonts w:cs="Times New Roman"/>
-        </w:rPr>
-      </w:pPr>
-    </w:p>
-    <w:p>
-      <w:pPr>
-        <w:spacing w:after="120"/>
-        <w:rPr>
-          <w:rFonts w:cs="Times New Roman"/>
-        </w:rPr>
-      </w:pPr>
-    </w:p>
-    <w:p>
-      <w:pPr>
-        <w:spacing w:after="120"/>
-        <w:rPr>
-          <w:rFonts w:cs="Times New Roman"/>
-        </w:rPr>
-      </w:pPr>
-    </w:p>
-    <w:p>
-      <w:pPr>
-        <w:spacing w:after="120"/>
-        <w:rPr>
-          <w:rFonts w:cs="Times New Roman"/>
-        </w:rPr>
-      </w:pPr>
-    </w:p>
-    <w:p>
-      <w:pPr>
-        <w:spacing w:after="120"/>
-        <w:rPr>
-          <w:rFonts w:cs="Times New Roman"/>
-        </w:rPr>
-      </w:pPr>
-    </w:p>
-    <w:p>
-      <w:pPr>
-        <w:spacing w:after="120"/>
-        <w:rPr>
-          <w:rFonts w:cs="Times New Roman"/>
-        </w:rPr>
-      </w:pPr>
-    </w:p>
-    <w:p>
-      <w:pPr>
-        <w:spacing w:after="120"/>
-        <w:rPr>
-          <w:rFonts w:cs="Times New Roman"/>
-        </w:rPr>
-      </w:pPr>
-    </w:p>
-    <w:p>
-      <w:pPr>
         <w:pStyle w:val="berschrift1"/>
         <w:numPr>
           <w:ilvl w:val="0"/>
@@ -3174,6 +3145,7 @@
           <w:b/>
           <w:color w:val="auto"/>
         </w:rPr>
+        <w:lastRenderedPageBreak/>
         <w:t>Abkürzungsverzeichnis</w:t>
       </w:r>
       <w:bookmarkEnd w:id="0"/>
@@ -3224,7 +3196,21 @@
               <w:rPr>
                 <w:rFonts w:cs="Times New Roman"/>
               </w:rPr>
-              <w:t>Security Operations Center</w:t>
+              <w:t xml:space="preserve">Security </w:t>
+            </w:r>
+            <w:proofErr w:type="spellStart"/>
+            <w:r>
+              <w:rPr>
+                <w:rFonts w:cs="Times New Roman"/>
+              </w:rPr>
+              <w:t>Operations</w:t>
+            </w:r>
+            <w:proofErr w:type="spellEnd"/>
+            <w:r>
+              <w:rPr>
+                <w:rFonts w:cs="Times New Roman"/>
+              </w:rPr>
+              <w:t xml:space="preserve"> Center</w:t>
             </w:r>
           </w:p>
         </w:tc>
@@ -3266,8 +3252,16 @@
               <w:rPr>
                 <w:rFonts w:cs="Times New Roman"/>
               </w:rPr>
-              <w:t>IT &amp; Application</w:t>
-            </w:r>
+              <w:t xml:space="preserve">IT &amp; </w:t>
+            </w:r>
+            <w:proofErr w:type="spellStart"/>
+            <w:r>
+              <w:rPr>
+                <w:rFonts w:cs="Times New Roman"/>
+              </w:rPr>
+              <w:t>Application</w:t>
+            </w:r>
+            <w:proofErr w:type="spellEnd"/>
           </w:p>
         </w:tc>
         <w:tc>
@@ -3502,38 +3496,6 @@
     </w:p>
     <w:p>
       <w:pPr>
-        <w:spacing w:after="120"/>
-        <w:rPr>
-          <w:rFonts w:cs="Times New Roman"/>
-        </w:rPr>
-      </w:pPr>
-    </w:p>
-    <w:p>
-      <w:pPr>
-        <w:spacing w:after="120"/>
-        <w:rPr>
-          <w:rFonts w:cs="Times New Roman"/>
-        </w:rPr>
-      </w:pPr>
-    </w:p>
-    <w:p>
-      <w:pPr>
-        <w:spacing w:after="120"/>
-        <w:rPr>
-          <w:rFonts w:cs="Times New Roman"/>
-        </w:rPr>
-      </w:pPr>
-    </w:p>
-    <w:p>
-      <w:pPr>
-        <w:spacing w:after="120"/>
-        <w:rPr>
-          <w:rFonts w:cs="Times New Roman"/>
-        </w:rPr>
-      </w:pPr>
-    </w:p>
-    <w:p>
-      <w:pPr>
         <w:pStyle w:val="berschrift1"/>
         <w:numPr>
           <w:ilvl w:val="0"/>
@@ -3555,6 +3517,7 @@
           <w:b/>
           <w:color w:val="auto"/>
         </w:rPr>
+        <w:lastRenderedPageBreak/>
         <w:t>Abbildungsverzeichnis</w:t>
       </w:r>
       <w:bookmarkEnd w:id="1"/>
@@ -3703,6 +3666,7 @@
       </w:pPr>
       <w:bookmarkStart w:id="2" w:name="_Toc203560197"/>
       <w:r>
+        <w:lastRenderedPageBreak/>
         <w:t>Einleitung</w:t>
       </w:r>
       <w:bookmarkEnd w:id="2"/>
@@ -3733,20 +3697,76 @@
         <w:rPr>
           <w:rFonts w:cs="Times New Roman"/>
         </w:rPr>
-        <w:t>Die All-for-One Group SE betreibt als führender SAP-Dienstleister ein 24-köpfiges 2nd Level SAP-Team, das für die technische Betreuung und Wartung von SAP-Systemen verschiedener Kunden verantwortlich ist. Ein wesentlicher Bestandteil dieser Tätigkeit ist die Umsetzung von SAP Notes – sicherheitskritischen und funktionalen Updates, die SAP regelmäßig zur Schließung von Sicherheitslücken und Behebung von Systemfehlern veröffentlicht.</w:t>
-      </w:r>
-    </w:p>
-    <w:p>
-      <w:pPr>
-        <w:rPr>
-          <w:rFonts w:cs="Times New Roman"/>
-        </w:rPr>
-      </w:pPr>
-      <w:r>
-        <w:rPr>
-          <w:rFonts w:cs="Times New Roman"/>
-        </w:rPr>
-        <w:t>Der Gesamtprozess zur Bearbeitung von SAP Notes gliedert sich in drei Phasen: Das Security Operations Center-Team (SOC) übernimmt die komplette Erkennung und Bewertung neuer SAP Notes und leitet seine Erkenntnisse an das IT&amp;Application-Team (IT&amp;A) weiter. Das IT&amp;A-Team erstellt entsprechende Tickets für die Kundeninformation. Das 2nd Level SAP-Team sieht die erstellten Tickets in der Bearbeitungsqueue, erhält jedoch keine direkten Informationen vom SOC-Team und ist nicht in die Bewertungs- und Planungsprozesse eingebunden.</w:t>
+        <w:t>Die All-</w:t>
+      </w:r>
+      <w:proofErr w:type="spellStart"/>
+      <w:r>
+        <w:rPr>
+          <w:rFonts w:cs="Times New Roman"/>
+        </w:rPr>
+        <w:t>for</w:t>
+      </w:r>
+      <w:proofErr w:type="spellEnd"/>
+      <w:r>
+        <w:rPr>
+          <w:rFonts w:cs="Times New Roman"/>
+        </w:rPr>
+        <w:t>-</w:t>
+      </w:r>
+      <w:proofErr w:type="spellStart"/>
+      <w:r>
+        <w:rPr>
+          <w:rFonts w:cs="Times New Roman"/>
+        </w:rPr>
+        <w:t>One</w:t>
+      </w:r>
+      <w:proofErr w:type="spellEnd"/>
+      <w:r>
+        <w:rPr>
+          <w:rFonts w:cs="Times New Roman"/>
+        </w:rPr>
+        <w:t xml:space="preserve"> Group SE betreibt als führender SAP-Dienstleister ein 24-köpfiges 2nd Level SAP-Team, das für die technische Betreuung und Wartung von SAP-Systemen verschiedener Kunden verantwortlich ist. Ein wesentlicher Bestandteil dieser Tätigkeit ist die Umsetzung von SAP Notes – sicherheitskritischen und funktionalen Updates, die SAP regelmäßig zur Schließung von Sicherheitslücken und Behebung von Systemfehlern veröffentlicht.</w:t>
+      </w:r>
+    </w:p>
+    <w:p>
+      <w:pPr>
+        <w:rPr>
+          <w:rFonts w:cs="Times New Roman"/>
+        </w:rPr>
+      </w:pPr>
+      <w:r>
+        <w:rPr>
+          <w:rFonts w:cs="Times New Roman"/>
+        </w:rPr>
+        <w:t xml:space="preserve">Der Gesamtprozess zur Bearbeitung von SAP Notes gliedert sich in drei Phasen: Das Security </w:t>
+      </w:r>
+      <w:proofErr w:type="spellStart"/>
+      <w:r>
+        <w:rPr>
+          <w:rFonts w:cs="Times New Roman"/>
+        </w:rPr>
+        <w:t>Operations</w:t>
+      </w:r>
+      <w:proofErr w:type="spellEnd"/>
+      <w:r>
+        <w:rPr>
+          <w:rFonts w:cs="Times New Roman"/>
+        </w:rPr>
+        <w:t xml:space="preserve"> Center-Team (SOC) übernimmt die komplette Erkennung und Bewertung neuer SAP Notes und leitet seine Erkenntnisse an das </w:t>
+      </w:r>
+      <w:proofErr w:type="spellStart"/>
+      <w:r>
+        <w:rPr>
+          <w:rFonts w:cs="Times New Roman"/>
+        </w:rPr>
+        <w:t>IT&amp;Application-Team</w:t>
+      </w:r>
+      <w:proofErr w:type="spellEnd"/>
+      <w:r>
+        <w:rPr>
+          <w:rFonts w:cs="Times New Roman"/>
+        </w:rPr>
+        <w:t xml:space="preserve"> (IT&amp;A) weiter. Das IT&amp;A-Team erstellt entsprechende Tickets für die Kundeninformation. Das 2nd Level SAP-Team sieht die erstellten Tickets in der Bearbeitungsqueue, erhält jedoch keine direkten Informationen vom SOC-Team und ist nicht in die Bewertungs- und Planungsprozesse eingebunden.</w:t>
       </w:r>
     </w:p>
     <w:p>
@@ -3761,35 +3781,41 @@
         <w:rPr>
           <w:rFonts w:ascii="Times New Roman" w:hAnsi="Times New Roman" w:cs="Times New Roman"/>
         </w:rPr>
+        <w:t>Motivation und Problemstellung</w:t>
+      </w:r>
+      <w:bookmarkEnd w:id="4"/>
+    </w:p>
+    <w:p>
+      <w:pPr>
+        <w:rPr>
+          <w:rFonts w:cs="Times New Roman"/>
+        </w:rPr>
+      </w:pPr>
+      <w:r>
+        <w:rPr>
+          <w:rFonts w:cs="Times New Roman"/>
+        </w:rPr>
+        <w:t>Das zentrale Problem liegt in der mangelhaften Prozessschnittstelle zwischen SOC und 2nd Level SAP-Team. Während das SOC-Team umfassende Bewertungen zu SAP Notes durchführt, existiert keine strukturierte Informationsübergabe an das ausführende Team. Das 2nd Level Team ist ausschließlich auf indirekte Information über IT&amp;A-erstellte Tickets angewiesen und erhält keine Vorab-Informationen oder Kontextdaten aus der Bewertungsphase.</w:t>
+      </w:r>
+    </w:p>
+    <w:p>
+      <w:pPr>
+        <w:rPr>
+          <w:rFonts w:cs="Times New Roman"/>
+        </w:rPr>
+      </w:pPr>
+      <w:r>
+        <w:rPr>
+          <w:rFonts w:cs="Times New Roman"/>
+        </w:rPr>
+        <w:t xml:space="preserve">Diese defizitäre Schnittstelle führt zu erheblichen operativen Auswirkungen. Zwischen der Veröffentlichung einer SAP-Note und der Verfügbarkeit konkreter Arbeitsanweisungen entstehen regelmäßig mehrtägige Wartezeiten, während derer das Team zwar die Tickets sieht, aber nicht handlungsfähig ist. Parallel dazu sind Informationen zu verschiedenen SAP Notes über unterschiedliche Kanäle verstreut: E-Mails, SAP-Dokumentationen, Chat-Systeme und Dokumentationsdatenbanken. Bei der parallelen Bearbeitung mehrerer Notes muss sich das Team die notwendigen Informationen aus verschiedenen </w:t>
+      </w:r>
+      <w:r>
+        <w:rPr>
+          <w:rFonts w:cs="Times New Roman"/>
+        </w:rPr>
         <w:lastRenderedPageBreak/>
-        <w:t>Motivation und Problemstellung</w:t>
-      </w:r>
-      <w:bookmarkEnd w:id="4"/>
-    </w:p>
-    <w:p>
-      <w:pPr>
-        <w:rPr>
-          <w:rFonts w:cs="Times New Roman"/>
-        </w:rPr>
-      </w:pPr>
-      <w:r>
-        <w:rPr>
-          <w:rFonts w:cs="Times New Roman"/>
-        </w:rPr>
-        <w:t>Das zentrale Problem liegt in der mangelhaften Prozessschnittstelle zwischen SOC und 2nd Level SAP-Team. Während das SOC-Team umfassende Bewertungen zu SAP Notes durchführt, existiert keine strukturierte Informationsübergabe an das ausführende Team. Das 2nd Level Team ist ausschließlich auf indirekte Information über IT&amp;A-erstellte Tickets angewiesen und erhält keine Vorab-Informationen oder Kontextdaten aus der Bewertungsphase.</w:t>
-      </w:r>
-    </w:p>
-    <w:p>
-      <w:pPr>
-        <w:rPr>
-          <w:rFonts w:cs="Times New Roman"/>
-        </w:rPr>
-      </w:pPr>
-      <w:r>
-        <w:rPr>
-          <w:rFonts w:cs="Times New Roman"/>
-        </w:rPr>
-        <w:t>Diese defizitäre Schnittstelle führt zu erheblichen operativen Auswirkungen. Zwischen der Veröffentlichung einer SAP-Note und der Verfügbarkeit konkreter Arbeitsanweisungen entstehen regelmäßig mehrtägige Wartezeiten, während derer das Team zwar die Tickets sieht, aber nicht handlungsfähig ist. Parallel dazu sind Informationen zu verschiedenen SAP Notes über unterschiedliche Kanäle verstreut: E-Mails, SAP-Dokumentationen, Chat-Systeme und Dokumentationsdatenbanken. Bei der parallelen Bearbeitung mehrerer Notes muss sich das Team die notwendigen Informationen aus verschiedenen Quellen zusammensuchen, was bei knappen Bearbeitungszeiten zu zusätzlichem Zeitdruck führt.</w:t>
+        <w:t>Quellen zusammensuchen, was bei knappen Bearbeitungszeiten zu zusätzlichem Zeitdruck führt.</w:t>
       </w:r>
     </w:p>
     <w:p>
@@ -3848,14 +3874,7 @@
         <w:rPr>
           <w:rFonts w:cs="Times New Roman"/>
         </w:rPr>
-        <w:t xml:space="preserve">Konkret sollen folgende Verbesserungen erreicht werden: Eine direkte Informationslinie zwischen SOC und 2nd Level, die kontinuierliche Updates über Fortschritt und Erkenntnisse bereitstellt. Die Strukturierung der Informationsübergabe, sodass das Team frühzeitig über betroffene Systeme, Aufwand und notwendige Maßnahmen informiert </w:t>
-      </w:r>
-      <w:r>
-        <w:rPr>
-          <w:rFonts w:cs="Times New Roman"/>
-        </w:rPr>
-        <w:lastRenderedPageBreak/>
-        <w:t>wird. Die Reduzierung der Wartezeiten durch parallele statt sequenzieller Information sowie die Verbesserung der Planbarkeit durch Vorab-Informationen über anstehende Massentickets.</w:t>
+        <w:t>Konkret sollen folgende Verbesserungen erreicht werden: Eine direkte Informationslinie zwischen SOC und 2nd Level, die kontinuierliche Updates über Fortschritt und Erkenntnisse bereitstellt. Die Strukturierung der Informationsübergabe, sodass das Team frühzeitig über betroffene Systeme, Aufwand und notwendige Maßnahmen informiert wird. Die Reduzierung der Wartezeiten durch parallele statt sequenzieller Information sowie die Verbesserung der Planbarkeit durch Vorab-Informationen über anstehende Massentickets.</w:t>
       </w:r>
     </w:p>
     <w:p>
@@ -3899,7 +3918,14 @@
         <w:rPr>
           <w:rFonts w:cs="Times New Roman"/>
         </w:rPr>
-        <w:t>Die Arbeit konzentriert sich auf die Optimierung der Schnittstellen zwischen den beteiligten Abteilungen im SAP Notes-Bearbeitungsprozess. Die Analyse umfasst die Prozesse aller beteiligten Teams und deren Zusammenspiel, um Optimierungsansätze für die identifizierten Schnittstellenprobleme zu entwickeln. Der Fokus umfasst alle Arten von SAP Notes - Security Notes, Standard Notes, Hot News und weitere SAP-Veröffentlichungen - die vom 2nd Level Team bearbeitet werden.</w:t>
+        <w:t xml:space="preserve">Die Arbeit konzentriert sich auf die Optimierung der Schnittstellen zwischen den beteiligten Abteilungen im SAP Notes-Bearbeitungsprozess. Die Analyse umfasst die Prozesse aller beteiligten Teams und deren Zusammenspiel, um Optimierungsansätze für die identifizierten Schnittstellenprobleme zu entwickeln. Der Fokus umfasst alle Arten von </w:t>
+      </w:r>
+      <w:r>
+        <w:rPr>
+          <w:rFonts w:cs="Times New Roman"/>
+        </w:rPr>
+        <w:lastRenderedPageBreak/>
+        <w:t>SAP Notes - Security Notes, Standard Notes, Hot News und weitere SAP-Veröffentlichungen - die vom 2nd Level Team bearbeitet werden.</w:t>
       </w:r>
     </w:p>
     <w:p>
@@ -3974,71 +4000,64 @@
         <w:rPr>
           <w:rFonts w:cs="Times New Roman"/>
         </w:rPr>
+        <w:t>Kapitel 5 fasst die Ergebnisse zusammen, reflektiert die entwickelten Lösungsansätze und gibt einen Ausblick auf Implementierung und weiterführende Optimierungsmöglichkeiten.</w:t>
+      </w:r>
+    </w:p>
+    <w:p>
+      <w:pPr>
+        <w:rPr>
+          <w:rFonts w:cs="Times New Roman"/>
+        </w:rPr>
+      </w:pPr>
+    </w:p>
+    <w:p>
+      <w:pPr>
+        <w:rPr>
+          <w:rFonts w:cs="Times New Roman"/>
+        </w:rPr>
+      </w:pPr>
+    </w:p>
+    <w:p>
+      <w:pPr>
+        <w:rPr>
+          <w:rFonts w:cs="Times New Roman"/>
+        </w:rPr>
+      </w:pPr>
+    </w:p>
+    <w:p>
+      <w:pPr>
+        <w:rPr>
+          <w:rFonts w:cs="Times New Roman"/>
+        </w:rPr>
+      </w:pPr>
+    </w:p>
+    <w:p>
+      <w:pPr>
+        <w:rPr>
+          <w:rFonts w:cs="Times New Roman"/>
+        </w:rPr>
+      </w:pPr>
+    </w:p>
+    <w:p>
+      <w:pPr>
+        <w:rPr>
+          <w:rFonts w:cs="Times New Roman"/>
+        </w:rPr>
+      </w:pPr>
+    </w:p>
+    <w:p>
+      <w:pPr>
+        <w:pStyle w:val="berschrift1"/>
+        <w:rPr>
+          <w:rFonts w:ascii="Times New Roman" w:hAnsi="Times New Roman" w:cs="Times New Roman"/>
+        </w:rPr>
+      </w:pPr>
+      <w:bookmarkStart w:id="8" w:name="_Toc203560203"/>
+      <w:r>
+        <w:rPr>
+          <w:rFonts w:ascii="Times New Roman" w:hAnsi="Times New Roman" w:cs="Times New Roman"/>
+        </w:rPr>
         <w:lastRenderedPageBreak/>
-        <w:t>Kapitel 5 fasst die Ergebnisse zusammen, reflektiert die entwickelten Lösungsansätze und gibt einen Ausblick auf Implementierung und weiterführende Optimierungsmöglichkeiten.</w:t>
-      </w:r>
-    </w:p>
-    <w:p>
-      <w:pPr>
-        <w:rPr>
-          <w:rFonts w:cs="Times New Roman"/>
-        </w:rPr>
-      </w:pPr>
-    </w:p>
-    <w:p>
-      <w:pPr>
-        <w:rPr>
-          <w:rFonts w:cs="Times New Roman"/>
-        </w:rPr>
-      </w:pPr>
-    </w:p>
-    <w:p>
-      <w:pPr>
-        <w:rPr>
-          <w:rFonts w:cs="Times New Roman"/>
-        </w:rPr>
-      </w:pPr>
-    </w:p>
-    <w:p>
-      <w:pPr>
-        <w:rPr>
-          <w:rFonts w:cs="Times New Roman"/>
-        </w:rPr>
-      </w:pPr>
-    </w:p>
-    <w:p>
-      <w:pPr>
-        <w:rPr>
-          <w:rFonts w:cs="Times New Roman"/>
-        </w:rPr>
-      </w:pPr>
-    </w:p>
-    <w:p>
-      <w:pPr>
-        <w:rPr>
-          <w:rFonts w:cs="Times New Roman"/>
-        </w:rPr>
-      </w:pPr>
-    </w:p>
-    <w:p>
-      <w:pPr>
-        <w:rPr>
-          <w:rFonts w:cs="Times New Roman"/>
-        </w:rPr>
-      </w:pPr>
-    </w:p>
-    <w:p>
-      <w:pPr>
-        <w:pStyle w:val="berschrift1"/>
-        <w:rPr>
-          <w:rFonts w:ascii="Times New Roman" w:hAnsi="Times New Roman" w:cs="Times New Roman"/>
-        </w:rPr>
-      </w:pPr>
-      <w:bookmarkStart w:id="8" w:name="_Toc203560203"/>
-      <w:r>
-        <w:rPr>
-          <w:rFonts w:ascii="Times New Roman" w:hAnsi="Times New Roman" w:cs="Times New Roman"/>
-        </w:rPr>
         <w:t>Theoretische Grundlagen</w:t>
       </w:r>
       <w:bookmarkEnd w:id="8"/>
@@ -4106,6 +4125,12 @@
       <w:r>
         <w:t>Die Kernfunktionen von SAP Notes umfassen drei wesentliche Bereiche: die systematische Behebung von Software-Bugs, die Bereitstellung von Funktionalitäts-Leitfäden für komplexe Systemkonfigurationen sowie die Vermittlung von Best Practices für eine optimale Nutzung der SAP-Anwendungen. Diese Dokumente fungieren als primäres Instrument zur Fehlerbehebung und Systemoptimierung in SAP-Umgebungen.</w:t>
       </w:r>
+      <w:r>
+        <w:rPr>
+          <w:rStyle w:val="Funotenzeichen"/>
+        </w:rPr>
+        <w:footnoteReference w:id="1"/>
+      </w:r>
     </w:p>
     <w:p>
       <w:pPr>
@@ -4129,11 +4154,13 @@
         <w:spacing w:line="360" w:lineRule="auto"/>
       </w:pPr>
       <w:r>
-        <w:t xml:space="preserve">SAP klassifiziert Notes basierend auf ihrer funktionalen Ausrichtung in verschiedene Kategorien: Correction Notes, Consulting Notes, FAQ Notes, Legal Change Notes, </w:t>
-      </w:r>
-      <w:r>
-        <w:lastRenderedPageBreak/>
-        <w:t>Performance Notes, How-To Notes und Security Notes. Die für diese Arbeit relevanten Kategorien werden im Folgenden detailliert beschrieben.</w:t>
+        <w:t>SAP klassifiziert Notes basierend auf ihrer funktionalen Ausrichtung in verschiedene Kategorien: Correction Notes, Consulting Notes, FAQ Notes, Legal Change Notes, Performance Notes, How-To Notes und Security Notes. Die für diese Arbeit relevanten Kategorien werden im Folgenden detailliert beschrieben.</w:t>
+      </w:r>
+      <w:r>
+        <w:rPr>
+          <w:rStyle w:val="Funotenzeichen"/>
+        </w:rPr>
+        <w:footnoteReference w:id="2"/>
       </w:r>
     </w:p>
     <w:p>
@@ -4162,6 +4189,18 @@
       <w:r>
         <w:t>Correction Notes adressieren spezifische Anwendungsfehler und stellen Code-Korrekturen zur Verfügung. Ein typisches Beispiel ist die Behebung eines Transaktionsfehlers im Material Management Modul, bei dem bestimmte Beschaffungsprozesse unter spezifischen Bedingungen fehlschlagen.</w:t>
       </w:r>
+    </w:p>
+    <w:p>
+      <w:pPr>
+        <w:pStyle w:val="whitespace-normal"/>
+        <w:spacing w:line="360" w:lineRule="auto"/>
+      </w:pPr>
+    </w:p>
+    <w:p>
+      <w:pPr>
+        <w:pStyle w:val="whitespace-normal"/>
+        <w:spacing w:line="360" w:lineRule="auto"/>
+      </w:pPr>
     </w:p>
     <w:p>
       <w:pPr>
@@ -4219,6 +4258,12 @@
       <w:r>
         <w:t>vereinfachen die Anwendung von Korrekturen, indem sie diese in Transport-Requests verpacken, die wie Standard-Transporte in das System importiert werden können und somit das Fehlerrisiko reduzieren.</w:t>
       </w:r>
+      <w:r>
+        <w:rPr>
+          <w:rStyle w:val="Funotenzeichen"/>
+        </w:rPr>
+        <w:footnoteReference w:id="3"/>
+      </w:r>
     </w:p>
     <w:p>
       <w:pPr>
@@ -4242,6 +4287,12 @@
       <w:r>
         <w:t>Diese Kategorie implementiert Anforderungen aufgrund gesetzlicher Änderungen und gewährleistet die Einhaltung behördlicher Bestimmungen. Ein exemplarisches Beispiel ist die Bereitstellung von Updates zur Einhaltung neuer Steuergesetze, wie etwa Änderungen der Mehrwertsteuersätze in bestimmten Ländern. Organisationen wenden die empfohlenen Änderungen an, um die Systemkonformität mit lokalen Steuergesetzen sicherzustellen.</w:t>
       </w:r>
+      <w:r>
+        <w:rPr>
+          <w:rStyle w:val="Funotenzeichen"/>
+        </w:rPr>
+        <w:footnoteReference w:id="4"/>
+      </w:r>
     </w:p>
     <w:p>
       <w:pPr>
@@ -4265,6 +4316,12 @@
       <w:r>
         <w:t>Performance Notes enthalten Anweisungen zur Verbesserung der Systemleistung und zielen auf die Optimierung von Systemoperationen ab. Ein Beispiel ist die Bereitstellung von Anweisungen zur Verbesserung der Antwortzeiten von Finanzberichten in der SAP S/4HANA-Umgebung. IT-Administratoren nutzen diese Notes zur Systemoptimierung, um Prozesse effizienter und reaktionsschneller zu gestalten.</w:t>
       </w:r>
+      <w:r>
+        <w:rPr>
+          <w:rStyle w:val="Funotenzeichen"/>
+        </w:rPr>
+        <w:footnoteReference w:id="5"/>
+      </w:r>
     </w:p>
     <w:p>
       <w:pPr>
@@ -4289,20 +4346,160 @@
       <w:r>
         <w:t>Security Notes adressieren Sicherheitslücken und stellen Patches zur Verfügung, um Systemschwachstellen zu schließen. Ein konkretes Beispiel ist die Bereitstellung eines Patches für eine Schwachstelle im SAP NetWeaver Portal zur Verhinderung unbefugten Zugriffs. Sicherheitsteams implementieren die empfohlenen Patches, um ihre Systeme gegen potenzielle Bedrohungen zu sichern und die Systemintegrität zu gewährleisten.</w:t>
       </w:r>
+      <w:r>
+        <w:rPr>
+          <w:rStyle w:val="Funotenzeichen"/>
+        </w:rPr>
+        <w:footnoteReference w:id="6"/>
+      </w:r>
+    </w:p>
+    <w:p>
+      <w:pPr>
+        <w:pStyle w:val="berschrift2"/>
+      </w:pPr>
+      <w:bookmarkStart w:id="12" w:name="_Toc203560207"/>
+      <w:r>
+        <w:t>Technische</w:t>
+      </w:r>
+      <w:r>
+        <w:t xml:space="preserve"> Grundlagen und Umsetzungsansätze</w:t>
+      </w:r>
+      <w:bookmarkEnd w:id="12"/>
+    </w:p>
+    <w:p>
+      <w:pPr>
+        <w:pStyle w:val="whitespace-normal"/>
+        <w:spacing w:line="360" w:lineRule="auto"/>
+      </w:pPr>
+      <w:r>
+        <w:t>Die technische Implementierung von SAP Notes erfolgt über verschiedene Tools und Systemkomponenten innerhalb der SAP-Systemlandschaft.</w:t>
+      </w:r>
     </w:p>
     <w:p>
       <w:pPr>
         <w:pStyle w:val="berschrift3"/>
       </w:pPr>
-      <w:bookmarkStart w:id="12" w:name="_Toc203560207"/>
-      <w:r>
-        <w:t>Technische Grundlagen und Umsetzungsansätze</w:t>
-      </w:r>
-      <w:bookmarkEnd w:id="12"/>
+      <w:r>
+        <w:t>SAP Note Assistant (SNOTE)</w:t>
+      </w:r>
+    </w:p>
+    <w:p>
+      <w:pPr>
+        <w:pStyle w:val="whitespace-normal"/>
+        <w:spacing w:line="360" w:lineRule="auto"/>
+      </w:pPr>
+      <w:r>
+        <w:t>Der SAP Note Assistant ist das primäre Werkzeug für die Implementierung von SAP Notes und bietet eine zentrale Plattform für die Suche, den Download und die automatisierte Anwendung von Notes direkt im System. Das Tool erkennt automatisch Abhängigkeiten zu anderen SAP Notes, Support Packages und bereits implementierten Modifikationen (</w:t>
+      </w:r>
+      <w:hyperlink r:id="rId14" w:history="1">
+        <w:r>
+          <w:rPr>
+            <w:rStyle w:val="Hyperlink"/>
+            <w:rFonts w:eastAsiaTheme="majorEastAsia"/>
+          </w:rPr>
+          <w:t>https://learning.sap.com/courses/technical-implementation-and-operation-ii-of-sap-s-4hana-and-sap-business-suite/sap-note-assistant</w:t>
+        </w:r>
+      </w:hyperlink>
+      <w:r>
+        <w:t>).</w:t>
+      </w:r>
+    </w:p>
+    <w:p>
+      <w:pPr>
+        <w:pStyle w:val="whitespace-normal"/>
+        <w:spacing w:line="360" w:lineRule="auto"/>
+      </w:pPr>
+      <w:r>
+        <w:t>Der Note Assistant implementiert Quellcode-Korrekturen automatisch und protokolliert alle Bearbeitungsschritte für Troubleshooting-Zwecke. Diese Automatisierung ermöglicht eine effiziente Implementierung von Notes ohne umfangreiche manuelle Eingriffe (</w:t>
+      </w:r>
+      <w:hyperlink r:id="rId15" w:history="1">
+        <w:r>
+          <w:rPr>
+            <w:rStyle w:val="Hyperlink"/>
+            <w:rFonts w:eastAsiaTheme="majorEastAsia"/>
+          </w:rPr>
+          <w:t>https://learning.sap.com/courses/technical-implementation-and-operation-ii-of-sap-s-4hana-and-sap-business-suite/sap-note-assistant</w:t>
+        </w:r>
+      </w:hyperlink>
+      <w:r>
+        <w:t>).</w:t>
+      </w:r>
     </w:p>
     <w:p>
       <w:pPr>
         <w:pStyle w:val="berschrift3"/>
+      </w:pPr>
+      <w:r>
+        <w:t>Transport Management System (STMS)</w:t>
+      </w:r>
+    </w:p>
+    <w:p>
+      <w:pPr>
+        <w:pStyle w:val="whitespace-normal"/>
+        <w:spacing w:line="360" w:lineRule="auto"/>
+      </w:pPr>
+      <w:r>
+        <w:t xml:space="preserve">Das Transport Management System verwaltet die Systemlandschaft und organisiert Transporte zwischen verschiedenen SAP-Systemen. STMS kommt bei bestimmten SAP Notes zum Einsatz, wenn diese als Transport-basierte Korrekturen bereitgestellt werden </w:t>
+      </w:r>
+      <w:r>
+        <w:lastRenderedPageBreak/>
+        <w:t>(</w:t>
+      </w:r>
+      <w:hyperlink r:id="rId16" w:history="1">
+        <w:r>
+          <w:rPr>
+            <w:rStyle w:val="Hyperlink"/>
+            <w:rFonts w:eastAsiaTheme="majorEastAsia"/>
+          </w:rPr>
+          <w:t>https://help.sap.com/doc/saphelp_gbt10/1.0/en-US/c4/6045377b52253de10000009b38f889/content.htm</w:t>
+        </w:r>
+      </w:hyperlink>
+      <w:r>
+        <w:t>).</w:t>
+      </w:r>
+    </w:p>
+    <w:p>
+      <w:pPr>
+        <w:pStyle w:val="berschrift3"/>
+      </w:pPr>
+      <w:r>
+        <w:t>Implementierungsansätze</w:t>
+      </w:r>
+    </w:p>
+    <w:p>
+      <w:pPr>
+        <w:pStyle w:val="whitespace-normal"/>
+        <w:spacing w:line="360" w:lineRule="auto"/>
+      </w:pPr>
+      <w:r>
+        <w:t>SAP Notes können unterschiedliche Komplexitätsgrade aufweisen. Einfache Notes lassen sich automatisiert über den Note Assistant implementieren, während komplexere Notes mit umfangreichen manuellen Schritten oder erhöhtem technischen Aufwand spezialisierte Bearbeitung erfordern.</w:t>
+      </w:r>
+    </w:p>
+    <w:p>
+      <w:pPr>
+        <w:pStyle w:val="whitespace-normal"/>
+        <w:spacing w:line="360" w:lineRule="auto"/>
+      </w:pPr>
+      <w:r>
+        <w:t>Die erfolgreiche Implementierung erfordert spezifische Systemvoraussetzungen und Konfigurationsschritte. Für die Nutzung des Note Assistant müssen entsprechende Systemeinstellungen aktiviert und die RFC-Verbindung SAPSNOTE konfiguriert werden (</w:t>
+      </w:r>
+      <w:hyperlink r:id="rId17" w:history="1">
+        <w:r>
+          <w:rPr>
+            <w:rStyle w:val="Hyperlink"/>
+            <w:rFonts w:eastAsiaTheme="majorEastAsia"/>
+          </w:rPr>
+          <w:t>https://support.sap.com/en/my-support/knowledge-base/note-assistant.html</w:t>
+        </w:r>
+      </w:hyperlink>
+      <w:r>
+        <w:t>).</w:t>
+      </w:r>
+    </w:p>
+    <w:p/>
+    <w:p>
+      <w:pPr>
+        <w:pStyle w:val="berschrift2"/>
       </w:pPr>
       <w:bookmarkStart w:id="13" w:name="_Toc203560208"/>
       <w:r>
@@ -4403,14 +4600,80 @@
         <w:rPr>
           <w:rFonts w:ascii="Times New Roman" w:hAnsi="Times New Roman" w:cs="Times New Roman"/>
         </w:rPr>
-        <w:lastRenderedPageBreak/>
         <w:t>Schluss</w:t>
       </w:r>
       <w:bookmarkEnd w:id="21"/>
     </w:p>
     <w:p/>
+    <w:p/>
+    <w:p/>
+    <w:p/>
+    <w:p>
+      <w:pPr>
+        <w:pStyle w:val="Literaturverzeichnis"/>
+        <w:rPr>
+          <w:rFonts w:cs="Times New Roman"/>
+        </w:rPr>
+      </w:pPr>
+      <w:r>
+        <w:fldChar w:fldCharType="begin"/>
+      </w:r>
+      <w:r>
+        <w:instrText xml:space="preserve"> ADDIN ZOTERO_BIBL {"uncited":[],"omitted":[],"custom":[]} CSL_BIBLIOGRAPHY </w:instrText>
+      </w:r>
+      <w:r>
+        <w:fldChar w:fldCharType="separate"/>
+      </w:r>
+      <w:proofErr w:type="spellStart"/>
+      <w:r>
+        <w:rPr>
+          <w:rFonts w:cs="Times New Roman"/>
+          <w:i/>
+          <w:iCs/>
+        </w:rPr>
+        <w:t>Accessing</w:t>
+      </w:r>
+      <w:proofErr w:type="spellEnd"/>
+      <w:r>
+        <w:rPr>
+          <w:rFonts w:cs="Times New Roman"/>
+          <w:i/>
+          <w:iCs/>
+        </w:rPr>
+        <w:t xml:space="preserve"> </w:t>
+      </w:r>
+      <w:proofErr w:type="spellStart"/>
+      <w:r>
+        <w:rPr>
+          <w:rFonts w:cs="Times New Roman"/>
+          <w:i/>
+          <w:iCs/>
+        </w:rPr>
+        <w:t>the</w:t>
+      </w:r>
+      <w:proofErr w:type="spellEnd"/>
+      <w:r>
+        <w:rPr>
+          <w:rFonts w:cs="Times New Roman"/>
+          <w:i/>
+          <w:iCs/>
+        </w:rPr>
+        <w:t xml:space="preserve"> SAP Support Portal Notes Database</w:t>
+      </w:r>
+      <w:r>
+        <w:rPr>
+          <w:rFonts w:cs="Times New Roman"/>
+        </w:rPr>
+        <w:t>. (o. J.). Abgerufen 16. Juli 2025, von https://learning.sap.com/learning-journeys/introducing-sap-abap-platform-fundamentals/accessing-the-sap-support-portal-notes-database</w:t>
+      </w:r>
+    </w:p>
+    <w:p>
+      <w:r>
+        <w:fldChar w:fldCharType="end"/>
+      </w:r>
+    </w:p>
     <w:sectPr>
-      <w:footerReference w:type="default" r:id="rId14"/>
+      <w:footerReference w:type="default" r:id="rId18"/>
       <w:pgSz w:w="11906" w:h="16838"/>
       <w:pgMar w:top="1418" w:right="1418" w:bottom="1134" w:left="1985" w:header="708" w:footer="708" w:gutter="0"/>
       <w:pgNumType w:start="1"/>
@@ -4456,7 +4719,6 @@
         <w:docPartUnique/>
       </w:docPartObj>
     </w:sdtPr>
-    <w:sdtEndPr/>
     <w:sdtContent>
       <w:p>
         <w:pPr>
@@ -4509,6 +4771,279 @@
       </w:pPr>
       <w:r>
         <w:continuationSeparator/>
+      </w:r>
+    </w:p>
+  </w:footnote>
+  <w:footnote w:id="1">
+    <w:p>
+      <w:pPr>
+        <w:pStyle w:val="Funotentext"/>
+      </w:pPr>
+      <w:r>
+        <w:rPr>
+          <w:rStyle w:val="Funotenzeichen"/>
+        </w:rPr>
+        <w:footnoteRef/>
+      </w:r>
+      <w:r>
+        <w:rPr>
+          <w:vertAlign w:val="superscript"/>
+        </w:rPr>
+        <w:t xml:space="preserve">,2  </w:t>
+      </w:r>
+      <w:r>
+        <w:rPr>
+          <w:vertAlign w:val="superscript"/>
+        </w:rPr>
+        <w:fldChar w:fldCharType="begin"/>
+      </w:r>
+      <w:r>
+        <w:rPr>
+          <w:vertAlign w:val="superscript"/>
+        </w:rPr>
+        <w:instrText xml:space="preserve"> ADDIN ZOTERO_ITEM CSL_CITATION {"citationID":"MccIiHrj","properties":{"formattedCitation":"({\\i{}Accessing the SAP Support Portal Notes Database}, o.\\uc0\\u160{}J.)","plainCitation":"(Accessing the SAP Support Portal Notes Database, o. J.)","noteIndex":1},"citationItems":[{"id":1,"uris":["http://zotero.org/users/local/MRX8A0in/items/WG9TUN8B"],"itemData":{"id":1,"type":"webpage","abstract":"After completing this lesson, you will be able to:Describe SAP Note types, including their different typesSearch the SAP Note Database.Outline the tools av","language":"en","title":"Accessing the SAP Support Portal Notes Database","URL":"https://learning.sap.com/learning-journeys/introducing-sap-abap-platform-fundamentals/accessing-the-sap-support-portal-notes-database","accessed":{"date-parts":[["2025",7,16]]}}}],"schema":"https://github.com/citation-style-language/schema/raw/master/csl-citation.json"} </w:instrText>
+      </w:r>
+      <w:r>
+        <w:rPr>
+          <w:vertAlign w:val="superscript"/>
+        </w:rPr>
+        <w:fldChar w:fldCharType="separate"/>
+      </w:r>
+      <w:r>
+        <w:rPr>
+          <w:rFonts w:cs="Times New Roman"/>
+        </w:rPr>
+        <w:t>(</w:t>
+      </w:r>
+      <w:proofErr w:type="spellStart"/>
+      <w:r>
+        <w:rPr>
+          <w:rFonts w:cs="Times New Roman"/>
+          <w:i/>
+          <w:iCs/>
+        </w:rPr>
+        <w:t>Accessing</w:t>
+      </w:r>
+      <w:proofErr w:type="spellEnd"/>
+      <w:r>
+        <w:rPr>
+          <w:rFonts w:cs="Times New Roman"/>
+          <w:i/>
+          <w:iCs/>
+        </w:rPr>
+        <w:t xml:space="preserve"> </w:t>
+      </w:r>
+      <w:proofErr w:type="spellStart"/>
+      <w:r>
+        <w:rPr>
+          <w:rFonts w:cs="Times New Roman"/>
+          <w:i/>
+          <w:iCs/>
+        </w:rPr>
+        <w:t>the</w:t>
+      </w:r>
+      <w:proofErr w:type="spellEnd"/>
+      <w:r>
+        <w:rPr>
+          <w:rFonts w:cs="Times New Roman"/>
+          <w:i/>
+          <w:iCs/>
+        </w:rPr>
+        <w:t xml:space="preserve"> SAP Support Portal Notes Database</w:t>
+      </w:r>
+      <w:r>
+        <w:rPr>
+          <w:rFonts w:cs="Times New Roman"/>
+        </w:rPr>
+        <w:t>, o. J.)</w:t>
+      </w:r>
+      <w:r>
+        <w:rPr>
+          <w:vertAlign w:val="superscript"/>
+        </w:rPr>
+        <w:fldChar w:fldCharType="end"/>
+      </w:r>
+      <w:r>
+        <w:t xml:space="preserve"> </w:t>
+      </w:r>
+    </w:p>
+  </w:footnote>
+  <w:footnote w:id="2">
+    <w:p>
+      <w:pPr>
+        <w:pStyle w:val="Funotentext"/>
+      </w:pPr>
+    </w:p>
+  </w:footnote>
+  <w:footnote w:id="3">
+    <w:p>
+      <w:pPr>
+        <w:pStyle w:val="Funotentext"/>
+      </w:pPr>
+      <w:r>
+        <w:rPr>
+          <w:rStyle w:val="Funotenzeichen"/>
+        </w:rPr>
+        <w:footnoteRef/>
+      </w:r>
+      <w:r>
+        <w:rPr>
+          <w:vertAlign w:val="superscript"/>
+        </w:rPr>
+        <w:t>,4,5</w:t>
+      </w:r>
+      <w:r>
+        <w:t xml:space="preserve"> </w:t>
+      </w:r>
+      <w:r>
+        <w:fldChar w:fldCharType="begin"/>
+      </w:r>
+      <w:r>
+        <w:instrText xml:space="preserve"> ADDIN ZOTERO_ITEM CSL_CITATION {"citationID":"CP0DXtJJ","properties":{"formattedCitation":"({\\i{}Accessing the SAP Support Portal Notes Database}, o.\\uc0\\u160{}J.)","plainCitation":"(Accessing the SAP Support Portal Notes Database, o. J.)","noteIndex":3},"citationItems":[{"id":1,"uris":["http://zotero.org/users/local/MRX8A0in/items/WG9TUN8B"],"itemData":{"id":1,"type":"webpage","abstract":"After completing this lesson, you will be able to:Describe SAP Note types, including their different typesSearch the SAP Note Database.Outline the tools av","language":"en","title":"Accessing the SAP Support Portal Notes Database","URL":"https://learning.sap.com/learning-journeys/introducing-sap-abap-platform-fundamentals/accessing-the-sap-support-portal-notes-database","accessed":{"date-parts":[["2025",7,16]]}}}],"schema":"https://github.com/citation-style-language/schema/raw/master/csl-citation.json"} </w:instrText>
+      </w:r>
+      <w:r>
+        <w:fldChar w:fldCharType="separate"/>
+      </w:r>
+      <w:r>
+        <w:rPr>
+          <w:rFonts w:cs="Times New Roman"/>
+        </w:rPr>
+        <w:t>(</w:t>
+      </w:r>
+      <w:proofErr w:type="spellStart"/>
+      <w:r>
+        <w:rPr>
+          <w:rFonts w:cs="Times New Roman"/>
+          <w:i/>
+          <w:iCs/>
+        </w:rPr>
+        <w:t>Accessing</w:t>
+      </w:r>
+      <w:proofErr w:type="spellEnd"/>
+      <w:r>
+        <w:rPr>
+          <w:rFonts w:cs="Times New Roman"/>
+          <w:i/>
+          <w:iCs/>
+        </w:rPr>
+        <w:t xml:space="preserve"> </w:t>
+      </w:r>
+      <w:proofErr w:type="spellStart"/>
+      <w:r>
+        <w:rPr>
+          <w:rFonts w:cs="Times New Roman"/>
+          <w:i/>
+          <w:iCs/>
+        </w:rPr>
+        <w:t>the</w:t>
+      </w:r>
+      <w:proofErr w:type="spellEnd"/>
+      <w:r>
+        <w:rPr>
+          <w:rFonts w:cs="Times New Roman"/>
+          <w:i/>
+          <w:iCs/>
+        </w:rPr>
+        <w:t xml:space="preserve"> SAP Support Portal Notes Database</w:t>
+      </w:r>
+      <w:r>
+        <w:rPr>
+          <w:rFonts w:cs="Times New Roman"/>
+        </w:rPr>
+        <w:t>, o. J.)</w:t>
+      </w:r>
+      <w:r>
+        <w:fldChar w:fldCharType="end"/>
+      </w:r>
+    </w:p>
+  </w:footnote>
+  <w:footnote w:id="4">
+    <w:p>
+      <w:pPr>
+        <w:pStyle w:val="Funotentext"/>
+      </w:pPr>
+    </w:p>
+  </w:footnote>
+  <w:footnote w:id="5">
+    <w:p>
+      <w:pPr>
+        <w:pStyle w:val="Funotentext"/>
+      </w:pPr>
+    </w:p>
+  </w:footnote>
+  <w:footnote w:id="6">
+    <w:p>
+      <w:pPr>
+        <w:pStyle w:val="Funotentext"/>
+      </w:pPr>
+      <w:r>
+        <w:rPr>
+          <w:rStyle w:val="Funotenzeichen"/>
+        </w:rPr>
+        <w:footnoteRef/>
+      </w:r>
+      <w:r>
+        <w:t xml:space="preserve"> </w:t>
+      </w:r>
+      <w:r>
+        <w:fldChar w:fldCharType="begin"/>
+      </w:r>
+      <w:r>
+        <w:instrText xml:space="preserve"> ADDIN ZOTERO_ITEM CSL_CITATION {"citationID":"zZJwejmc","properties":{"formattedCitation":"({\\i{}Accessing the SAP Support Portal Notes Database}, o.\\uc0\\u160{}J.)","plainCitation":"(Accessing the SAP Support Portal Notes Database, o. J.)","noteIndex":6},"citationItems":[{"id":1,"uris":["http://zotero.org/users/local/MRX8A0in/items/WG9TUN8B"],"itemData":{"id":1,"type":"webpage","abstract":"After completing this lesson, you will be able to:Describe SAP Note types, including their different typesSearch the SAP Note Database.Outline the tools av","language":"en","title":"Accessing the SAP Support Portal Notes Database","URL":"https://learning.sap.com/learning-journeys/introducing-sap-abap-platform-fundamentals/accessing-the-sap-support-portal-notes-database","accessed":{"date-parts":[["2025",7,16]]}}}],"schema":"https://github.com/citation-style-language/schema/raw/master/csl-citation.json"} </w:instrText>
+      </w:r>
+      <w:r>
+        <w:fldChar w:fldCharType="separate"/>
+      </w:r>
+      <w:r>
+        <w:rPr>
+          <w:rFonts w:cs="Times New Roman"/>
+        </w:rPr>
+        <w:t>(</w:t>
+      </w:r>
+      <w:proofErr w:type="spellStart"/>
+      <w:r>
+        <w:rPr>
+          <w:rFonts w:cs="Times New Roman"/>
+          <w:i/>
+          <w:iCs/>
+        </w:rPr>
+        <w:t>Accessing</w:t>
+      </w:r>
+      <w:proofErr w:type="spellEnd"/>
+      <w:r>
+        <w:rPr>
+          <w:rFonts w:cs="Times New Roman"/>
+          <w:i/>
+          <w:iCs/>
+        </w:rPr>
+        <w:t xml:space="preserve"> </w:t>
+      </w:r>
+      <w:proofErr w:type="spellStart"/>
+      <w:r>
+        <w:rPr>
+          <w:rFonts w:cs="Times New Roman"/>
+          <w:i/>
+          <w:iCs/>
+        </w:rPr>
+        <w:t>the</w:t>
+      </w:r>
+      <w:proofErr w:type="spellEnd"/>
+      <w:r>
+        <w:rPr>
+          <w:rFonts w:cs="Times New Roman"/>
+          <w:i/>
+          <w:iCs/>
+        </w:rPr>
+        <w:t xml:space="preserve"> SAP Support Portal Notes Database</w:t>
+      </w:r>
+      <w:r>
+        <w:rPr>
+          <w:rFonts w:cs="Times New Roman"/>
+        </w:rPr>
+        <w:t>, o. J.)</w:t>
+      </w:r>
+      <w:r>
+        <w:fldChar w:fldCharType="end"/>
       </w:r>
     </w:p>
   </w:footnote>
@@ -9461,6 +9996,18 @@
       <w:lang w:eastAsia="de-DE"/>
     </w:rPr>
   </w:style>
+  <w:style w:type="character" w:styleId="BesuchterLink">
+    <w:name w:val="FollowedHyperlink"/>
+    <w:basedOn w:val="Absatz-Standardschriftart"/>
+    <w:uiPriority w:val="99"/>
+    <w:semiHidden/>
+    <w:unhideWhenUsed/>
+    <w:rsid w:val="00FB078D"/>
+    <w:rPr>
+      <w:color w:val="96607D" w:themeColor="followedHyperlink"/>
+      <w:u w:val="single"/>
+    </w:rPr>
+  </w:style>
 </w:styles>
 </file>
 
@@ -9791,23 +10338,10 @@
 </file>
 
 <file path=customXml/item1.xml><?xml version="1.0" encoding="utf-8"?>
-<p:properties xmlns:p="http://schemas.microsoft.com/office/2006/metadata/properties" xmlns:xsi="http://www.w3.org/2001/XMLSchema-instance" xmlns:pc="http://schemas.microsoft.com/office/infopath/2007/PartnerControls">
-  <documentManagement>
-    <_activity xmlns="40acf66a-7e5b-4661-ad22-2bd49979a2d3" xsi:nil="true"/>
-  </documentManagement>
-</p:properties>
+<b:Sources xmlns:b="http://schemas.openxmlformats.org/officeDocument/2006/bibliography" xmlns="http://schemas.openxmlformats.org/officeDocument/2006/bibliography" SelectedStyle="\APASixthEditionOfficeOnline.xsl" StyleName="APA" Version="6"/>
 </file>
 
 <file path=customXml/item2.xml><?xml version="1.0" encoding="utf-8"?>
-<?mso-contentType ?>
-<FormTemplates xmlns="http://schemas.microsoft.com/sharepoint/v3/contenttype/forms">
-  <Display>DocumentLibraryForm</Display>
-  <Edit>DocumentLibraryForm</Edit>
-  <New>DocumentLibraryForm</New>
-</FormTemplates>
-</file>
-
-<file path=customXml/item3.xml><?xml version="1.0" encoding="utf-8"?>
 <ct:contentTypeSchema xmlns:ct="http://schemas.microsoft.com/office/2006/metadata/contentType" xmlns:ma="http://schemas.microsoft.com/office/2006/metadata/properties/metaAttributes" ct:_="" ma:_="" ma:contentTypeName="Dokument" ma:contentTypeID="0x010100435C0C55F366EB48A12BE39AF217D4B7" ma:contentTypeVersion="6" ma:contentTypeDescription="Ein neues Dokument erstellen." ma:contentTypeScope="" ma:versionID="a7097d86f4d6c97f0b28a24fd59e8838">
   <xsd:schema xmlns:xsd="http://www.w3.org/2001/XMLSchema" xmlns:xs="http://www.w3.org/2001/XMLSchema" xmlns:p="http://schemas.microsoft.com/office/2006/metadata/properties" xmlns:ns3="40acf66a-7e5b-4661-ad22-2bd49979a2d3" targetNamespace="http://schemas.microsoft.com/office/2006/metadata/properties" ma:root="true" ma:fieldsID="49de989ace48c604295306479852bd8d" ns3:_="">
     <xsd:import namespace="40acf66a-7e5b-4661-ad22-2bd49979a2d3"/>
@@ -9963,35 +10497,32 @@
 </ct:contentTypeSchema>
 </file>
 
+<file path=customXml/item3.xml><?xml version="1.0" encoding="utf-8"?>
+<?mso-contentType ?>
+<FormTemplates xmlns="http://schemas.microsoft.com/sharepoint/v3/contenttype/forms">
+  <Display>DocumentLibraryForm</Display>
+  <Edit>DocumentLibraryForm</Edit>
+  <New>DocumentLibraryForm</New>
+</FormTemplates>
+</file>
+
 <file path=customXml/item4.xml><?xml version="1.0" encoding="utf-8"?>
-<b:Sources xmlns:b="http://schemas.openxmlformats.org/officeDocument/2006/bibliography" xmlns="http://schemas.openxmlformats.org/officeDocument/2006/bibliography" SelectedStyle="\APASixthEditionOfficeOnline.xsl" StyleName="APA" Version="6"/>
+<p:properties xmlns:p="http://schemas.microsoft.com/office/2006/metadata/properties" xmlns:xsi="http://www.w3.org/2001/XMLSchema-instance" xmlns:pc="http://schemas.microsoft.com/office/infopath/2007/PartnerControls">
+  <documentManagement>
+    <_activity xmlns="40acf66a-7e5b-4661-ad22-2bd49979a2d3" xsi:nil="true"/>
+  </documentManagement>
+</p:properties>
 </file>
 
 <file path=customXml/itemProps1.xml><?xml version="1.0" encoding="utf-8"?>
-<ds:datastoreItem xmlns:ds="http://schemas.openxmlformats.org/officeDocument/2006/customXml" ds:itemID="{F1FB608D-A0A0-4629-9A43-E61EE9645729}">
+<ds:datastoreItem xmlns:ds="http://schemas.openxmlformats.org/officeDocument/2006/customXml" ds:itemID="{E57B440D-67D7-4A39-B402-2AF73DFDE546}">
   <ds:schemaRefs>
-    <ds:schemaRef ds:uri="http://purl.org/dc/elements/1.1/"/>
-    <ds:schemaRef ds:uri="http://www.w3.org/XML/1998/namespace"/>
-    <ds:schemaRef ds:uri="40acf66a-7e5b-4661-ad22-2bd49979a2d3"/>
-    <ds:schemaRef ds:uri="http://schemas.microsoft.com/office/2006/documentManagement/types"/>
-    <ds:schemaRef ds:uri="http://purl.org/dc/dcmitype/"/>
-    <ds:schemaRef ds:uri="http://schemas.microsoft.com/office/infopath/2007/PartnerControls"/>
-    <ds:schemaRef ds:uri="http://schemas.openxmlformats.org/package/2006/metadata/core-properties"/>
-    <ds:schemaRef ds:uri="http://schemas.microsoft.com/office/2006/metadata/properties"/>
-    <ds:schemaRef ds:uri="http://purl.org/dc/terms/"/>
+    <ds:schemaRef ds:uri="http://schemas.openxmlformats.org/officeDocument/2006/bibliography"/>
   </ds:schemaRefs>
 </ds:datastoreItem>
 </file>
 
 <file path=customXml/itemProps2.xml><?xml version="1.0" encoding="utf-8"?>
-<ds:datastoreItem xmlns:ds="http://schemas.openxmlformats.org/officeDocument/2006/customXml" ds:itemID="{8D4D9C15-BD29-4EDD-8141-7EBB46ED49C1}">
-  <ds:schemaRefs>
-    <ds:schemaRef ds:uri="http://schemas.microsoft.com/sharepoint/v3/contenttype/forms"/>
-  </ds:schemaRefs>
-</ds:datastoreItem>
-</file>
-
-<file path=customXml/itemProps3.xml><?xml version="1.0" encoding="utf-8"?>
 <ds:datastoreItem xmlns:ds="http://schemas.openxmlformats.org/officeDocument/2006/customXml" ds:itemID="{9D11FEFA-C5D8-4796-818A-E8A737B994FA}">
   <ds:schemaRefs>
     <ds:schemaRef ds:uri="http://schemas.microsoft.com/office/2006/metadata/contentType"/>
@@ -10009,10 +10540,20 @@
 </ds:datastoreItem>
 </file>
 
+<file path=customXml/itemProps3.xml><?xml version="1.0" encoding="utf-8"?>
+<ds:datastoreItem xmlns:ds="http://schemas.openxmlformats.org/officeDocument/2006/customXml" ds:itemID="{8D4D9C15-BD29-4EDD-8141-7EBB46ED49C1}">
+  <ds:schemaRefs>
+    <ds:schemaRef ds:uri="http://schemas.microsoft.com/sharepoint/v3/contenttype/forms"/>
+  </ds:schemaRefs>
+</ds:datastoreItem>
+</file>
+
 <file path=customXml/itemProps4.xml><?xml version="1.0" encoding="utf-8"?>
-<ds:datastoreItem xmlns:ds="http://schemas.openxmlformats.org/officeDocument/2006/customXml" ds:itemID="{E57B440D-67D7-4A39-B402-2AF73DFDE546}">
+<ds:datastoreItem xmlns:ds="http://schemas.openxmlformats.org/officeDocument/2006/customXml" ds:itemID="{F1FB608D-A0A0-4629-9A43-E61EE9645729}">
   <ds:schemaRefs>
-    <ds:schemaRef ds:uri="http://schemas.openxmlformats.org/officeDocument/2006/bibliography"/>
+    <ds:schemaRef ds:uri="http://schemas.microsoft.com/office/2006/metadata/properties"/>
+    <ds:schemaRef ds:uri="http://schemas.microsoft.com/office/infopath/2007/PartnerControls"/>
+    <ds:schemaRef ds:uri="40acf66a-7e5b-4661-ad22-2bd49979a2d3"/>
   </ds:schemaRefs>
 </ds:datastoreItem>
 </file>